--- a/References.docx
+++ b/References.docx
@@ -34,11 +34,11 @@
       </w:hyperlink>
     </w:p>
     <w:p/>
-    <w:p/>
     <w:p>
       <w:bookmarkStart w:id="0" w:name="_GoBack"/>
       <w:bookmarkEnd w:id="0"/>
     </w:p>
+    <w:p/>
     <w:sectPr>
       <w:pgSz w:w="12240" w:h="15840"/>
       <w:pgMar w:top="1440" w:right="1440" w:bottom="1440" w:left="1440" w:header="720" w:footer="720" w:gutter="0"/>
